--- a/Lesson 04 Code Talk.docx
+++ b/Lesson 04 Code Talk.docx
@@ -54,16 +54,16 @@
           <w:szCs w:val="24"/>
         </w:rPr>
       </w:pPr>
+    </w:p>
+    <w:p>
       <w:r>
         <w:rPr>
           <w:rFonts w:ascii="Times New Roman" w:eastAsia="Times New Roman" w:hAnsi="Times New Roman" w:cs="Times New Roman"/>
           <w:sz w:val="24"/>
           <w:szCs w:val="24"/>
         </w:rPr>
-        <w:t>Respond to at least one peer.</w:t>
+        <w:t>In my current and previous position I never worked directly with passengers data, so I am curious on how people working with people’s data handle the situation to ensure they are not easily identifiable. The only example were I had to mask some information to protect the identity of the client (customer) was when presenting data about a project or product to a potential new client for the GE Shop Services for turbojet/turbofan engines. We needed to show the data/trends and tools we were able to offer to them as well as some of the advantages our current customers experience such as: improvements on engine performance &amp; improvements on fuel consumption e, all this by making sure that the data coming from each of the customers were not identifiable (labels, locations and/or anything that could potentially lead to identify the customers/airlines. Some of the processes we followed were: change the label/names and location of the engines and instead plot/present everything in terms of ambient conditions, if possible take a random sample from all the data points available removing any labels.</w:t>
       </w:r>
-    </w:p>
-    <w:p>
       <w:bookmarkStart w:id="0" w:name="_GoBack"/>
       <w:bookmarkEnd w:id="0"/>
     </w:p>
